--- a/Report.docx
+++ b/Report.docx
@@ -553,7 +553,6 @@
           <w:szCs w:val="24"/>
         </w:rPr>
       </w:pPr>
-      <w:proofErr w:type="spellStart"/>
       <w:r>
         <w:rPr>
           <w:rFonts w:cstheme="minorHAnsi"/>
@@ -562,7 +561,6 @@
         </w:rPr>
         <w:t>n_adults</w:t>
       </w:r>
-      <w:proofErr w:type="spellEnd"/>
       <w:r>
         <w:rPr>
           <w:rFonts w:cstheme="minorHAnsi"/>
@@ -669,25 +667,7 @@
           <w:sz w:val="24"/>
           <w:szCs w:val="24"/>
         </w:rPr>
-        <w:t>'</w:t>
-      </w:r>
-      <w:proofErr w:type="spellStart"/>
-      <w:r>
-        <w:rPr>
-          <w:rFonts w:cstheme="minorHAnsi"/>
-          <w:sz w:val="24"/>
-          <w:szCs w:val="24"/>
-        </w:rPr>
-        <w:t>weekend_nights</w:t>
-      </w:r>
-      <w:proofErr w:type="spellEnd"/>
-      <w:r>
-        <w:rPr>
-          <w:rFonts w:cstheme="minorHAnsi"/>
-          <w:sz w:val="24"/>
-          <w:szCs w:val="24"/>
-        </w:rPr>
-        <w:t>'</w:t>
+        <w:t>'weekend_nights'</w:t>
       </w:r>
       <w:r>
         <w:rPr>
@@ -731,25 +711,7 @@
           <w:sz w:val="24"/>
           <w:szCs w:val="24"/>
         </w:rPr>
-        <w:t>'</w:t>
-      </w:r>
-      <w:proofErr w:type="spellStart"/>
-      <w:r>
-        <w:rPr>
-          <w:rFonts w:cstheme="minorHAnsi"/>
-          <w:sz w:val="24"/>
-          <w:szCs w:val="24"/>
-        </w:rPr>
-        <w:t>week_nights</w:t>
-      </w:r>
-      <w:proofErr w:type="spellEnd"/>
-      <w:r>
-        <w:rPr>
-          <w:rFonts w:cstheme="minorHAnsi"/>
-          <w:sz w:val="24"/>
-          <w:szCs w:val="24"/>
-        </w:rPr>
-        <w:t>'</w:t>
+        <w:t>'week_nights'</w:t>
       </w:r>
       <w:r>
         <w:rPr>
@@ -804,25 +766,7 @@
           <w:sz w:val="24"/>
           <w:szCs w:val="24"/>
         </w:rPr>
-        <w:t>'</w:t>
-      </w:r>
-      <w:proofErr w:type="spellStart"/>
-      <w:r>
-        <w:rPr>
-          <w:rFonts w:cstheme="minorHAnsi"/>
-          <w:sz w:val="24"/>
-          <w:szCs w:val="24"/>
-        </w:rPr>
-        <w:t>board_type</w:t>
-      </w:r>
-      <w:proofErr w:type="spellEnd"/>
-      <w:r>
-        <w:rPr>
-          <w:rFonts w:cstheme="minorHAnsi"/>
-          <w:sz w:val="24"/>
-          <w:szCs w:val="24"/>
-        </w:rPr>
-        <w:t>'</w:t>
+        <w:t>'board_type'</w:t>
       </w:r>
     </w:p>
     <w:p>
@@ -850,25 +794,7 @@
           <w:sz w:val="24"/>
           <w:szCs w:val="24"/>
         </w:rPr>
-        <w:t>'</w:t>
-      </w:r>
-      <w:proofErr w:type="spellStart"/>
-      <w:r>
-        <w:rPr>
-          <w:rFonts w:cstheme="minorHAnsi"/>
-          <w:sz w:val="24"/>
-          <w:szCs w:val="24"/>
-        </w:rPr>
-        <w:t>booked_tour</w:t>
-      </w:r>
-      <w:proofErr w:type="spellEnd"/>
-      <w:r>
-        <w:rPr>
-          <w:rFonts w:cstheme="minorHAnsi"/>
-          <w:sz w:val="24"/>
-          <w:szCs w:val="24"/>
-        </w:rPr>
-        <w:t>'</w:t>
+        <w:t>'booked_tour'</w:t>
       </w:r>
       <w:r>
         <w:rPr>
@@ -936,25 +862,7 @@
           <w:sz w:val="24"/>
           <w:szCs w:val="24"/>
         </w:rPr>
-        <w:t>'</w:t>
-      </w:r>
-      <w:proofErr w:type="spellStart"/>
-      <w:r>
-        <w:rPr>
-          <w:rFonts w:cstheme="minorHAnsi"/>
-          <w:sz w:val="24"/>
-          <w:szCs w:val="24"/>
-        </w:rPr>
-        <w:t>room_type</w:t>
-      </w:r>
-      <w:proofErr w:type="spellEnd"/>
-      <w:r>
-        <w:rPr>
-          <w:rFonts w:cstheme="minorHAnsi"/>
-          <w:sz w:val="24"/>
-          <w:szCs w:val="24"/>
-        </w:rPr>
-        <w:t>'</w:t>
+        <w:t>'room_type'</w:t>
       </w:r>
     </w:p>
     <w:p>
@@ -982,25 +890,7 @@
           <w:sz w:val="24"/>
           <w:szCs w:val="24"/>
         </w:rPr>
-        <w:t>'</w:t>
-      </w:r>
-      <w:proofErr w:type="spellStart"/>
-      <w:r>
-        <w:rPr>
-          <w:rFonts w:cstheme="minorHAnsi"/>
-          <w:sz w:val="24"/>
-          <w:szCs w:val="24"/>
-        </w:rPr>
-        <w:t>lead_time</w:t>
-      </w:r>
-      <w:proofErr w:type="spellEnd"/>
-      <w:r>
-        <w:rPr>
-          <w:rFonts w:cstheme="minorHAnsi"/>
-          <w:sz w:val="24"/>
-          <w:szCs w:val="24"/>
-        </w:rPr>
-        <w:t>'</w:t>
+        <w:t>'lead_time'</w:t>
       </w:r>
       <w:r>
         <w:rPr>
@@ -1060,25 +950,7 @@
           <w:sz w:val="24"/>
           <w:szCs w:val="24"/>
         </w:rPr>
-        <w:t>'</w:t>
-      </w:r>
-      <w:proofErr w:type="spellStart"/>
-      <w:r>
-        <w:rPr>
-          <w:rFonts w:cstheme="minorHAnsi"/>
-          <w:sz w:val="24"/>
-          <w:szCs w:val="24"/>
-        </w:rPr>
-        <w:t>purchase_type</w:t>
-      </w:r>
-      <w:proofErr w:type="spellEnd"/>
-      <w:r>
-        <w:rPr>
-          <w:rFonts w:cstheme="minorHAnsi"/>
-          <w:sz w:val="24"/>
-          <w:szCs w:val="24"/>
-        </w:rPr>
-        <w:t>'</w:t>
+        <w:t>'purchase_type'</w:t>
       </w:r>
     </w:p>
     <w:p>
@@ -1191,25 +1063,7 @@
           <w:sz w:val="24"/>
           <w:szCs w:val="24"/>
         </w:rPr>
-        <w:t>'</w:t>
-      </w:r>
-      <w:proofErr w:type="spellStart"/>
-      <w:r>
-        <w:rPr>
-          <w:rFonts w:cstheme="minorHAnsi"/>
-          <w:sz w:val="24"/>
-          <w:szCs w:val="24"/>
-        </w:rPr>
-        <w:t>n_p_cacellation</w:t>
-      </w:r>
-      <w:proofErr w:type="spellEnd"/>
-      <w:r>
-        <w:rPr>
-          <w:rFonts w:cstheme="minorHAnsi"/>
-          <w:sz w:val="24"/>
-          <w:szCs w:val="24"/>
-        </w:rPr>
-        <w:t>'</w:t>
+        <w:t>'n_p_cacellation'</w:t>
       </w:r>
       <w:r>
         <w:rPr>
@@ -1277,25 +1131,7 @@
           <w:sz w:val="24"/>
           <w:szCs w:val="24"/>
         </w:rPr>
-        <w:t>'</w:t>
-      </w:r>
-      <w:proofErr w:type="spellStart"/>
-      <w:r>
-        <w:rPr>
-          <w:rFonts w:cstheme="minorHAnsi"/>
-          <w:sz w:val="24"/>
-          <w:szCs w:val="24"/>
-        </w:rPr>
-        <w:t>n_p_not_cacellation</w:t>
-      </w:r>
-      <w:proofErr w:type="spellEnd"/>
-      <w:r>
-        <w:rPr>
-          <w:rFonts w:cstheme="minorHAnsi"/>
-          <w:sz w:val="24"/>
-          <w:szCs w:val="24"/>
-        </w:rPr>
-        <w:t>'</w:t>
+        <w:t>'n_p_not_cacellation'</w:t>
       </w:r>
       <w:r>
         <w:rPr>
@@ -1391,25 +1227,7 @@
           <w:sz w:val="24"/>
           <w:szCs w:val="24"/>
         </w:rPr>
-        <w:t>'</w:t>
-      </w:r>
-      <w:proofErr w:type="spellStart"/>
-      <w:r>
-        <w:rPr>
-          <w:rFonts w:cstheme="minorHAnsi"/>
-          <w:sz w:val="24"/>
-          <w:szCs w:val="24"/>
-        </w:rPr>
-        <w:t>n_requests</w:t>
-      </w:r>
-      <w:proofErr w:type="spellEnd"/>
-      <w:r>
-        <w:rPr>
-          <w:rFonts w:cstheme="minorHAnsi"/>
-          <w:sz w:val="24"/>
-          <w:szCs w:val="24"/>
-        </w:rPr>
-        <w:t>'</w:t>
+        <w:t>'n_requests'</w:t>
       </w:r>
       <w:r>
         <w:rPr>
@@ -1497,25 +1315,7 @@
           <w:sz w:val="24"/>
           <w:szCs w:val="24"/>
         </w:rPr>
-        <w:t>'</w:t>
-      </w:r>
-      <w:proofErr w:type="spellStart"/>
-      <w:r>
-        <w:rPr>
-          <w:rFonts w:cstheme="minorHAnsi"/>
-          <w:sz w:val="24"/>
-          <w:szCs w:val="24"/>
-        </w:rPr>
-        <w:t>is_canceled</w:t>
-      </w:r>
-      <w:proofErr w:type="spellEnd"/>
-      <w:r>
-        <w:rPr>
-          <w:rFonts w:cstheme="minorHAnsi"/>
-          <w:sz w:val="24"/>
-          <w:szCs w:val="24"/>
-        </w:rPr>
-        <w:t>'</w:t>
+        <w:t>'is_canceled'</w:t>
       </w:r>
       <w:r>
         <w:rPr>
@@ -1821,23 +1621,7 @@
           <w:sz w:val="24"/>
           <w:szCs w:val="24"/>
         </w:rPr>
-        <w:t>We have 27213 records with objective function ('</w:t>
-      </w:r>
-      <w:proofErr w:type="spellStart"/>
-      <w:r>
-        <w:rPr>
-          <w:sz w:val="24"/>
-          <w:szCs w:val="24"/>
-        </w:rPr>
-        <w:t>is_canceled</w:t>
-      </w:r>
-      <w:proofErr w:type="spellEnd"/>
-      <w:r>
-        <w:rPr>
-          <w:sz w:val="24"/>
-          <w:szCs w:val="24"/>
-        </w:rPr>
-        <w:t>'), each record has 18 features.</w:t>
+        <w:t>We have 27213 records with objective function ('is_canceled'), each record has 18 features.</w:t>
       </w:r>
     </w:p>
     <w:p>
@@ -1897,55 +1681,7 @@
           <w:sz w:val="24"/>
           <w:szCs w:val="24"/>
         </w:rPr>
-        <w:t>Missing values: for the attributes '</w:t>
-      </w:r>
-      <w:proofErr w:type="spellStart"/>
-      <w:r>
-        <w:rPr>
-          <w:sz w:val="24"/>
-          <w:szCs w:val="24"/>
-        </w:rPr>
-        <w:t>board_type</w:t>
-      </w:r>
-      <w:proofErr w:type="spellEnd"/>
-      <w:r>
-        <w:rPr>
-          <w:sz w:val="24"/>
-          <w:szCs w:val="24"/>
-        </w:rPr>
-        <w:t>', '</w:t>
-      </w:r>
-      <w:proofErr w:type="spellStart"/>
-      <w:r>
-        <w:rPr>
-          <w:sz w:val="24"/>
-          <w:szCs w:val="24"/>
-        </w:rPr>
-        <w:t>lead_time</w:t>
-      </w:r>
-      <w:proofErr w:type="spellEnd"/>
-      <w:r>
-        <w:rPr>
-          <w:sz w:val="24"/>
-          <w:szCs w:val="24"/>
-        </w:rPr>
-        <w:t>', '</w:t>
-      </w:r>
-      <w:proofErr w:type="spellStart"/>
-      <w:r>
-        <w:rPr>
-          <w:sz w:val="24"/>
-          <w:szCs w:val="24"/>
-        </w:rPr>
-        <w:t>purchase_type</w:t>
-      </w:r>
-      <w:proofErr w:type="spellEnd"/>
-      <w:r>
-        <w:rPr>
-          <w:sz w:val="24"/>
-          <w:szCs w:val="24"/>
-        </w:rPr>
-        <w:t>', and 'price'.</w:t>
+        <w:t>Missing values: for the attributes 'board_type', 'lead_time', 'purchase_type', and 'price'.</w:t>
       </w:r>
     </w:p>
     <w:p>
@@ -1965,23 +1701,7 @@
           <w:sz w:val="24"/>
           <w:szCs w:val="24"/>
         </w:rPr>
-        <w:t>Unmatched data type: for the attribute '</w:t>
-      </w:r>
-      <w:proofErr w:type="spellStart"/>
-      <w:r>
-        <w:rPr>
-          <w:sz w:val="24"/>
-          <w:szCs w:val="24"/>
-        </w:rPr>
-        <w:t>room_type</w:t>
-      </w:r>
-      <w:proofErr w:type="spellEnd"/>
-      <w:r>
-        <w:rPr>
-          <w:sz w:val="24"/>
-          <w:szCs w:val="24"/>
-        </w:rPr>
-        <w:t xml:space="preserve">' the data type is object and it should be a numeric for, we </w:t>
+        <w:t xml:space="preserve">Unmatched data type: for the attribute 'room_type' the data type is object and it should be a numeric for, we </w:t>
       </w:r>
       <w:r>
         <w:rPr>
@@ -2586,39 +2306,7 @@
           <w:sz w:val="24"/>
           <w:szCs w:val="24"/>
         </w:rPr>
-        <w:t xml:space="preserve"> can see the histograms of '</w:t>
-      </w:r>
-      <w:proofErr w:type="spellStart"/>
-      <w:r>
-        <w:rPr>
-          <w:sz w:val="24"/>
-          <w:szCs w:val="24"/>
-        </w:rPr>
-        <w:t>board_type</w:t>
-      </w:r>
-      <w:proofErr w:type="spellEnd"/>
-      <w:r>
-        <w:rPr>
-          <w:sz w:val="24"/>
-          <w:szCs w:val="24"/>
-        </w:rPr>
-        <w:t>' and '</w:t>
-      </w:r>
-      <w:proofErr w:type="spellStart"/>
-      <w:r>
-        <w:rPr>
-          <w:sz w:val="24"/>
-          <w:szCs w:val="24"/>
-        </w:rPr>
-        <w:t>purchase_type</w:t>
-      </w:r>
-      <w:proofErr w:type="spellEnd"/>
-      <w:r>
-        <w:rPr>
-          <w:sz w:val="24"/>
-          <w:szCs w:val="24"/>
-        </w:rPr>
-        <w:t>', the difference values and the count for each value. We can also see some statistics about the frequency, the top value and the total number of values.</w:t>
+        <w:t xml:space="preserve"> can see the histograms of 'board_type' and 'purchase_type', the difference values and the count for each value. We can also see some statistics about the frequency, the top value and the total number of values.</w:t>
       </w:r>
     </w:p>
     <w:p>
@@ -3157,55 +2845,7 @@
           <w:sz w:val="24"/>
           <w:szCs w:val="24"/>
         </w:rPr>
-        <w:t>From the histograms above it looks like '</w:t>
-      </w:r>
-      <w:proofErr w:type="spellStart"/>
-      <w:r>
-        <w:rPr>
-          <w:sz w:val="24"/>
-          <w:szCs w:val="24"/>
-        </w:rPr>
-        <w:t>week_nights</w:t>
-      </w:r>
-      <w:proofErr w:type="spellEnd"/>
-      <w:r>
-        <w:rPr>
-          <w:sz w:val="24"/>
-          <w:szCs w:val="24"/>
-        </w:rPr>
-        <w:t>' and 'price' are normal distributed whereas the other attributes are not. Moreover, it seems the '</w:t>
-      </w:r>
-      <w:proofErr w:type="spellStart"/>
-      <w:r>
-        <w:rPr>
-          <w:sz w:val="24"/>
-          <w:szCs w:val="24"/>
-        </w:rPr>
-        <w:t>lead_time</w:t>
-      </w:r>
-      <w:proofErr w:type="spellEnd"/>
-      <w:r>
-        <w:rPr>
-          <w:sz w:val="24"/>
-          <w:szCs w:val="24"/>
-        </w:rPr>
-        <w:t>' exponentially distributed and we can see that '</w:t>
-      </w:r>
-      <w:proofErr w:type="spellStart"/>
-      <w:r>
-        <w:rPr>
-          <w:sz w:val="24"/>
-          <w:szCs w:val="24"/>
-        </w:rPr>
-        <w:t>room_type</w:t>
-      </w:r>
-      <w:proofErr w:type="spellEnd"/>
-      <w:r>
-        <w:rPr>
-          <w:sz w:val="24"/>
-          <w:szCs w:val="24"/>
-        </w:rPr>
-        <w:t>' has only few values with importance to the order (assumption) i.e. it's a categorical ordinal attribute.</w:t>
+        <w:t>From the histograms above it looks like 'week_nights' and 'price' are normal distributed whereas the other attributes are not. Moreover, it seems the 'lead_time' exponentially distributed and we can see that 'room_type' has only few values with importance to the order (assumption) i.e. it's a categorical ordinal attribute.</w:t>
       </w:r>
       <w:r>
         <w:rPr>
@@ -3871,39 +3511,7 @@
           <w:szCs w:val="24"/>
         </w:rPr>
         <w:lastRenderedPageBreak/>
-        <w:t>We can see that the attribute with the strongest correlation to our target value '</w:t>
-      </w:r>
-      <w:proofErr w:type="spellStart"/>
-      <w:r>
-        <w:rPr>
-          <w:sz w:val="24"/>
-          <w:szCs w:val="24"/>
-        </w:rPr>
-        <w:t>is_canceled</w:t>
-      </w:r>
-      <w:proofErr w:type="spellEnd"/>
-      <w:r>
-        <w:rPr>
-          <w:sz w:val="24"/>
-          <w:szCs w:val="24"/>
-        </w:rPr>
-        <w:t>' is '</w:t>
-      </w:r>
-      <w:proofErr w:type="spellStart"/>
-      <w:r>
-        <w:rPr>
-          <w:sz w:val="24"/>
-          <w:szCs w:val="24"/>
-        </w:rPr>
-        <w:t>lead_time</w:t>
-      </w:r>
-      <w:proofErr w:type="spellEnd"/>
-      <w:r>
-        <w:rPr>
-          <w:sz w:val="24"/>
-          <w:szCs w:val="24"/>
-        </w:rPr>
-        <w:t>'.</w:t>
+        <w:t>We can see that the attribute with the strongest correlation to our target value 'is_canceled' is 'lead_time'.</w:t>
       </w:r>
     </w:p>
     <w:p>
@@ -3926,71 +3534,7 @@
           <w:sz w:val="24"/>
           <w:szCs w:val="24"/>
         </w:rPr>
-        <w:t xml:space="preserve"> we can see strong correlation between '</w:t>
-      </w:r>
-      <w:proofErr w:type="spellStart"/>
-      <w:r>
-        <w:rPr>
-          <w:sz w:val="24"/>
-          <w:szCs w:val="24"/>
-        </w:rPr>
-        <w:t>room_type</w:t>
-      </w:r>
-      <w:proofErr w:type="spellEnd"/>
-      <w:r>
-        <w:rPr>
-          <w:sz w:val="24"/>
-          <w:szCs w:val="24"/>
-        </w:rPr>
-        <w:t>' and 'price' which is obvious because some of the room types cost more than others. Other strong correlations we can see between '</w:t>
-      </w:r>
-      <w:proofErr w:type="spellStart"/>
-      <w:r>
-        <w:rPr>
-          <w:sz w:val="24"/>
-          <w:szCs w:val="24"/>
-        </w:rPr>
-        <w:t>n_p_cacellation</w:t>
-      </w:r>
-      <w:proofErr w:type="spellEnd"/>
-      <w:r>
-        <w:rPr>
-          <w:sz w:val="24"/>
-          <w:szCs w:val="24"/>
-        </w:rPr>
-        <w:t>' and '</w:t>
-      </w:r>
-      <w:proofErr w:type="spellStart"/>
-      <w:r>
-        <w:rPr>
-          <w:sz w:val="24"/>
-          <w:szCs w:val="24"/>
-        </w:rPr>
-        <w:t>n_p_not_cacellation</w:t>
-      </w:r>
-      <w:proofErr w:type="spellEnd"/>
-      <w:r>
-        <w:rPr>
-          <w:sz w:val="24"/>
-          <w:szCs w:val="24"/>
-        </w:rPr>
-        <w:t>, and between '</w:t>
-      </w:r>
-      <w:proofErr w:type="spellStart"/>
-      <w:r>
-        <w:rPr>
-          <w:sz w:val="24"/>
-          <w:szCs w:val="24"/>
-        </w:rPr>
-        <w:t>n_p_not_cacellation</w:t>
-      </w:r>
-      <w:proofErr w:type="spellEnd"/>
-      <w:r>
-        <w:rPr>
-          <w:sz w:val="24"/>
-          <w:szCs w:val="24"/>
-        </w:rPr>
-        <w:t xml:space="preserve"> and 'repeated'</w:t>
+        <w:t xml:space="preserve"> we can see strong correlation between 'room_type' and 'price' which is obvious because some of the room types cost more than others. Other strong correlations we can see between 'n_p_cacellation' and 'n_p_not_cacellation, and between 'n_p_not_cacellation and 'repeated'</w:t>
       </w:r>
       <w:r>
         <w:rPr>
@@ -4018,23 +3562,7 @@
           <w:sz w:val="24"/>
           <w:szCs w:val="24"/>
         </w:rPr>
-        <w:t xml:space="preserve"> smaller correlation between 'repeated' and '</w:t>
-      </w:r>
-      <w:proofErr w:type="spellStart"/>
-      <w:r>
-        <w:rPr>
-          <w:sz w:val="24"/>
-          <w:szCs w:val="24"/>
-        </w:rPr>
-        <w:t>n_p_cacellation</w:t>
-      </w:r>
-      <w:proofErr w:type="spellEnd"/>
-      <w:r>
-        <w:rPr>
-          <w:sz w:val="24"/>
-          <w:szCs w:val="24"/>
-        </w:rPr>
-        <w:t>').</w:t>
+        <w:t xml:space="preserve"> smaller correlation between 'repeated' and 'n_p_cacellation').</w:t>
       </w:r>
     </w:p>
     <w:p>
@@ -4082,135 +3610,55 @@
           <w:sz w:val="24"/>
           <w:szCs w:val="24"/>
         </w:rPr>
-        <w:t>• '</w:t>
-      </w:r>
-      <w:proofErr w:type="spellStart"/>
-      <w:r>
-        <w:rPr>
-          <w:sz w:val="24"/>
-          <w:szCs w:val="24"/>
-        </w:rPr>
-        <w:t>n_p_cacellation</w:t>
-      </w:r>
-      <w:proofErr w:type="spellEnd"/>
-      <w:r>
-        <w:rPr>
-          <w:sz w:val="24"/>
-          <w:szCs w:val="24"/>
-        </w:rPr>
-        <w:t>': number of previous reservations that were canceled by the customer prior to the current reservation</w:t>
-      </w:r>
-    </w:p>
-    <w:p>
-      <w:pPr>
-        <w:jc w:val="right"/>
-        <w:rPr>
-          <w:sz w:val="24"/>
-          <w:szCs w:val="24"/>
-        </w:rPr>
-      </w:pPr>
-      <w:r>
-        <w:rPr>
-          <w:sz w:val="24"/>
-          <w:szCs w:val="24"/>
-        </w:rPr>
-        <w:t>• '</w:t>
-      </w:r>
-      <w:proofErr w:type="spellStart"/>
-      <w:r>
-        <w:rPr>
-          <w:sz w:val="24"/>
-          <w:szCs w:val="24"/>
-        </w:rPr>
-        <w:t>n_p_not_cacellation</w:t>
-      </w:r>
-      <w:proofErr w:type="spellEnd"/>
-      <w:r>
-        <w:rPr>
-          <w:sz w:val="24"/>
-          <w:szCs w:val="24"/>
-        </w:rPr>
-        <w:t xml:space="preserve">': number of previous reservations not canceled by the customer prior to the current reservation </w:t>
-      </w:r>
-    </w:p>
-    <w:p>
-      <w:pPr>
-        <w:jc w:val="right"/>
-        <w:rPr>
-          <w:sz w:val="24"/>
-          <w:szCs w:val="24"/>
-        </w:rPr>
-      </w:pPr>
-      <w:r>
-        <w:rPr>
-          <w:sz w:val="24"/>
-          <w:szCs w:val="24"/>
-        </w:rPr>
-        <w:t>It's making sense those three have correlation because just if reservation is a repeat reservation there is a chance that the customer had prior reservation which might got canceled (and then increase the '</w:t>
-      </w:r>
-      <w:proofErr w:type="spellStart"/>
-      <w:r>
-        <w:rPr>
-          <w:sz w:val="24"/>
-          <w:szCs w:val="24"/>
-        </w:rPr>
-        <w:t>n_p_cacellation</w:t>
-      </w:r>
-      <w:proofErr w:type="spellEnd"/>
-      <w:r>
-        <w:rPr>
-          <w:sz w:val="24"/>
-          <w:szCs w:val="24"/>
-        </w:rPr>
-        <w:t>' or not and then increase the attribute '</w:t>
-      </w:r>
-      <w:proofErr w:type="spellStart"/>
-      <w:r>
-        <w:rPr>
-          <w:sz w:val="24"/>
-          <w:szCs w:val="24"/>
-        </w:rPr>
-        <w:t>n_p_not_cacellation</w:t>
-      </w:r>
-      <w:proofErr w:type="spellEnd"/>
-      <w:r>
-        <w:rPr>
-          <w:sz w:val="24"/>
-          <w:szCs w:val="24"/>
-        </w:rPr>
-        <w:t>').</w:t>
-      </w:r>
-    </w:p>
-    <w:p>
-      <w:pPr>
-        <w:jc w:val="right"/>
-        <w:rPr>
-          <w:sz w:val="24"/>
-          <w:szCs w:val="24"/>
-        </w:rPr>
-      </w:pPr>
-      <w:r>
-        <w:rPr>
-          <w:sz w:val="24"/>
-          <w:szCs w:val="24"/>
-        </w:rPr>
-        <w:t>We can see other smaller correlation between '</w:t>
-      </w:r>
-      <w:proofErr w:type="spellStart"/>
-      <w:r>
-        <w:rPr>
-          <w:sz w:val="24"/>
-          <w:szCs w:val="24"/>
-        </w:rPr>
-        <w:t>n_adults</w:t>
-      </w:r>
-      <w:proofErr w:type="spellEnd"/>
-      <w:r>
-        <w:rPr>
-          <w:sz w:val="24"/>
-          <w:szCs w:val="24"/>
-        </w:rPr>
-        <w:t>' and 'price' which also obvious because when you have more adults the price getting higher.</w:t>
+        <w:t>• 'n_p_cacellation': number of previous reservations that were canceled by the customer prior to the current reservation</w:t>
+      </w:r>
+    </w:p>
+    <w:p>
+      <w:pPr>
+        <w:jc w:val="right"/>
+        <w:rPr>
+          <w:sz w:val="24"/>
+          <w:szCs w:val="24"/>
+        </w:rPr>
+      </w:pPr>
+      <w:r>
+        <w:rPr>
+          <w:sz w:val="24"/>
+          <w:szCs w:val="24"/>
+        </w:rPr>
+        <w:t xml:space="preserve">• 'n_p_not_cacellation': number of previous reservations not canceled by the customer prior to the current reservation </w:t>
+      </w:r>
+    </w:p>
+    <w:p>
+      <w:pPr>
+        <w:jc w:val="right"/>
+        <w:rPr>
+          <w:sz w:val="24"/>
+          <w:szCs w:val="24"/>
+        </w:rPr>
+      </w:pPr>
+      <w:r>
+        <w:rPr>
+          <w:sz w:val="24"/>
+          <w:szCs w:val="24"/>
+        </w:rPr>
+        <w:t>It's making sense those three have correlation because just if reservation is a repeat reservation there is a chance that the customer had prior reservation which might got canceled (and then increase the 'n_p_cacellation' or not and then increase the attribute 'n_p_not_cacellation').</w:t>
+      </w:r>
+    </w:p>
+    <w:p>
+      <w:pPr>
+        <w:jc w:val="right"/>
+        <w:rPr>
+          <w:sz w:val="24"/>
+          <w:szCs w:val="24"/>
+        </w:rPr>
+      </w:pPr>
+      <w:r>
+        <w:rPr>
+          <w:sz w:val="24"/>
+          <w:szCs w:val="24"/>
+        </w:rPr>
+        <w:t>We can see other smaller correlation between 'n_adults' and 'price' which also obvious because when you have more adults the price getting higher.</w:t>
       </w:r>
     </w:p>
     <w:p>
@@ -4351,23 +3799,7 @@
           <w:sz w:val="24"/>
           <w:szCs w:val="24"/>
         </w:rPr>
-        <w:t xml:space="preserve">As been said in the </w:t>
-      </w:r>
-      <w:proofErr w:type="spellStart"/>
-      <w:r>
-        <w:rPr>
-          <w:sz w:val="24"/>
-          <w:szCs w:val="24"/>
-        </w:rPr>
-        <w:t>privous</w:t>
-      </w:r>
-      <w:proofErr w:type="spellEnd"/>
-      <w:r>
-        <w:rPr>
-          <w:sz w:val="24"/>
-          <w:szCs w:val="24"/>
-        </w:rPr>
-        <w:t xml:space="preserve"> note - the attribute with the strongest correlation</w:t>
+        <w:t>As been said in the privous note - the attribute with the strongest correlation</w:t>
       </w:r>
       <w:r>
         <w:rPr>
@@ -4381,33 +3813,8 @@
           <w:sz w:val="24"/>
           <w:szCs w:val="24"/>
         </w:rPr>
-        <w:t xml:space="preserve"> to our target value '</w:t>
-      </w:r>
-      <w:proofErr w:type="spellStart"/>
-      <w:r>
-        <w:rPr>
-          <w:sz w:val="24"/>
-          <w:szCs w:val="24"/>
-        </w:rPr>
-        <w:t>is_canceled</w:t>
-      </w:r>
-      <w:proofErr w:type="spellEnd"/>
-      <w:r>
-        <w:rPr>
-          <w:sz w:val="24"/>
-          <w:szCs w:val="24"/>
-        </w:rPr>
-        <w:t>' is '</w:t>
-      </w:r>
-      <w:proofErr w:type="spellStart"/>
-      <w:r>
-        <w:rPr>
-          <w:sz w:val="24"/>
-          <w:szCs w:val="24"/>
-        </w:rPr>
-        <w:t>lead_time</w:t>
-      </w:r>
-      <w:proofErr w:type="spellEnd"/>
+        <w:t xml:space="preserve"> to our target value 'is_canceled' is 'lead_time</w:t>
+      </w:r>
       <w:r>
         <w:rPr>
           <w:rFonts w:cs="Arial"/>
@@ -4443,25 +3850,7 @@
           <w:sz w:val="24"/>
           <w:szCs w:val="24"/>
         </w:rPr>
-        <w:t>'</w:t>
-      </w:r>
-      <w:proofErr w:type="spellStart"/>
-      <w:r>
-        <w:rPr>
-          <w:rFonts w:cs="Arial"/>
-          <w:sz w:val="24"/>
-          <w:szCs w:val="24"/>
-        </w:rPr>
-        <w:t>lead_time</w:t>
-      </w:r>
-      <w:proofErr w:type="spellEnd"/>
-      <w:r>
-        <w:rPr>
-          <w:rFonts w:cs="Arial"/>
-          <w:sz w:val="24"/>
-          <w:szCs w:val="24"/>
-        </w:rPr>
-        <w:t>' represents the number of days between the reservation date and the arrival date. We can see from the above plot and the correlation that when the lead time is greater - there are more chances the reservation will get canceled.</w:t>
+        <w:t>'lead_time' represents the number of days between the reservation date and the arrival date. We can see from the above plot and the correlation that when the lead time is greater - there are more chances the reservation will get canceled.</w:t>
       </w:r>
     </w:p>
     <w:p>
@@ -4596,23 +3985,7 @@
           <w:sz w:val="24"/>
           <w:szCs w:val="24"/>
         </w:rPr>
-        <w:t>It's also seeming that '</w:t>
-      </w:r>
-      <w:proofErr w:type="spellStart"/>
-      <w:r>
-        <w:rPr>
-          <w:sz w:val="24"/>
-          <w:szCs w:val="24"/>
-        </w:rPr>
-        <w:t>n_requests</w:t>
-      </w:r>
-      <w:proofErr w:type="spellEnd"/>
-      <w:r>
-        <w:rPr>
-          <w:sz w:val="24"/>
-          <w:szCs w:val="24"/>
-        </w:rPr>
-        <w:t>' has a small negative correlation</w:t>
+        <w:t>It's also seeming that 'n_requests' has a small negative correlation</w:t>
       </w:r>
       <w:r>
         <w:rPr>
@@ -5008,25 +4381,7 @@
           <w:sz w:val="24"/>
           <w:szCs w:val="24"/>
         </w:rPr>
-        <w:t>We've used the "</w:t>
-      </w:r>
-      <w:proofErr w:type="spellStart"/>
-      <w:r>
-        <w:rPr>
-          <w:rFonts w:cs="Arial"/>
-          <w:sz w:val="24"/>
-          <w:szCs w:val="24"/>
-        </w:rPr>
-        <w:t>train_test_split</w:t>
-      </w:r>
-      <w:proofErr w:type="spellEnd"/>
-      <w:r>
-        <w:rPr>
-          <w:rFonts w:cs="Arial"/>
-          <w:sz w:val="24"/>
-          <w:szCs w:val="24"/>
-        </w:rPr>
-        <w:t>" function to split our training data for train and validation,</w:t>
+        <w:t>We've used the "train_test_split" function to split our training data for train and validation,</w:t>
       </w:r>
       <w:r>
         <w:rPr>
@@ -5424,25 +4779,7 @@
           <w:sz w:val="24"/>
           <w:szCs w:val="24"/>
         </w:rPr>
-        <w:t xml:space="preserve"> we included two new classifiers that weren't covered in class – Logistic Regression and </w:t>
-      </w:r>
-      <w:proofErr w:type="spellStart"/>
-      <w:r>
-        <w:rPr>
-          <w:rFonts w:cstheme="minorHAnsi"/>
-          <w:sz w:val="24"/>
-          <w:szCs w:val="24"/>
-        </w:rPr>
-        <w:t>XGBoost</w:t>
-      </w:r>
-      <w:proofErr w:type="spellEnd"/>
-      <w:r>
-        <w:rPr>
-          <w:rFonts w:cstheme="minorHAnsi"/>
-          <w:sz w:val="24"/>
-          <w:szCs w:val="24"/>
-        </w:rPr>
-        <w:t xml:space="preserve">. </w:t>
+        <w:t xml:space="preserve"> we included two new classifiers that weren't covered in class – Logistic Regression and XGBoost. </w:t>
       </w:r>
     </w:p>
     <w:p>
@@ -5682,7 +5019,7 @@
                 <w:szCs w:val="24"/>
                 <w:rtl/>
               </w:rPr>
-              <w:t>0.905</w:t>
+              <w:t>0.</w:t>
             </w:r>
             <w:r>
               <w:rPr>
@@ -5691,7 +5028,7 @@
                 <w:szCs w:val="24"/>
                 <w:rtl/>
               </w:rPr>
-              <w:t>1</w:t>
+              <w:t>9021</w:t>
             </w:r>
           </w:p>
         </w:tc>
@@ -5739,7 +5076,16 @@
                 <w:szCs w:val="24"/>
                 <w:rtl/>
               </w:rPr>
-              <w:t>0.89</w:t>
+              <w:t>0.</w:t>
+            </w:r>
+            <w:r>
+              <w:rPr>
+                <w:rFonts w:hint="cs"/>
+                <w:sz w:val="24"/>
+                <w:szCs w:val="24"/>
+                <w:rtl/>
+              </w:rPr>
+              <w:t>90</w:t>
             </w:r>
           </w:p>
         </w:tc>
@@ -5763,7 +5109,16 @@
                 <w:szCs w:val="24"/>
                 <w:rtl/>
               </w:rPr>
-              <w:t>0.88</w:t>
+              <w:t>0.8</w:t>
+            </w:r>
+            <w:r>
+              <w:rPr>
+                <w:rFonts w:hint="cs"/>
+                <w:sz w:val="24"/>
+                <w:szCs w:val="24"/>
+                <w:rtl/>
+              </w:rPr>
+              <w:t>7</w:t>
             </w:r>
           </w:p>
         </w:tc>
@@ -5796,7 +5151,7 @@
                 <w:szCs w:val="24"/>
                 <w:rtl/>
               </w:rPr>
-              <w:t>2</w:t>
+              <w:t>3</w:t>
             </w:r>
           </w:p>
         </w:tc>
@@ -5853,7 +5208,7 @@
                 <w:szCs w:val="24"/>
                 <w:rtl/>
               </w:rPr>
-              <w:t>0.83</w:t>
+              <w:t>0.8</w:t>
             </w:r>
             <w:r>
               <w:rPr>
@@ -5862,7 +5217,7 @@
                 <w:szCs w:val="24"/>
                 <w:rtl/>
               </w:rPr>
-              <w:t>15</w:t>
+              <w:t>726</w:t>
             </w:r>
           </w:p>
         </w:tc>
@@ -5886,7 +5241,16 @@
                 <w:szCs w:val="24"/>
                 <w:rtl/>
               </w:rPr>
-              <w:t>0.83</w:t>
+              <w:t>0.8</w:t>
+            </w:r>
+            <w:r>
+              <w:rPr>
+                <w:rFonts w:hint="cs"/>
+                <w:sz w:val="24"/>
+                <w:szCs w:val="24"/>
+                <w:rtl/>
+              </w:rPr>
+              <w:t>6</w:t>
             </w:r>
           </w:p>
         </w:tc>
@@ -5910,7 +5274,16 @@
                 <w:szCs w:val="24"/>
                 <w:rtl/>
               </w:rPr>
-              <w:t>0.98</w:t>
+              <w:t>0.9</w:t>
+            </w:r>
+            <w:r>
+              <w:rPr>
+                <w:rFonts w:hint="cs"/>
+                <w:sz w:val="24"/>
+                <w:szCs w:val="24"/>
+                <w:rtl/>
+              </w:rPr>
+              <w:t>1</w:t>
             </w:r>
           </w:p>
         </w:tc>
@@ -5934,7 +5307,16 @@
                 <w:szCs w:val="24"/>
                 <w:rtl/>
               </w:rPr>
-              <w:t>0.73</w:t>
+              <w:t>0.</w:t>
+            </w:r>
+            <w:r>
+              <w:rPr>
+                <w:rFonts w:hint="cs"/>
+                <w:sz w:val="24"/>
+                <w:szCs w:val="24"/>
+                <w:rtl/>
+              </w:rPr>
+              <w:t>82</w:t>
             </w:r>
           </w:p>
         </w:tc>
@@ -5958,7 +5340,16 @@
                 <w:szCs w:val="24"/>
                 <w:rtl/>
               </w:rPr>
-              <w:t>0.737</w:t>
+              <w:t>0.</w:t>
+            </w:r>
+            <w:r>
+              <w:rPr>
+                <w:rFonts w:hint="cs"/>
+                <w:sz w:val="24"/>
+                <w:szCs w:val="24"/>
+                <w:rtl/>
+              </w:rPr>
+              <w:t>807</w:t>
             </w:r>
           </w:p>
         </w:tc>
@@ -6024,7 +5415,16 @@
                 <w:szCs w:val="24"/>
                 <w:rtl/>
               </w:rPr>
-              <w:t>77</w:t>
+              <w:t>9</w:t>
+            </w:r>
+            <w:r>
+              <w:rPr>
+                <w:rFonts w:hint="cs"/>
+                <w:sz w:val="24"/>
+                <w:szCs w:val="24"/>
+                <w:rtl/>
+              </w:rPr>
+              <w:t>7</w:t>
             </w:r>
           </w:p>
         </w:tc>
@@ -6048,7 +5448,16 @@
                 <w:szCs w:val="24"/>
                 <w:rtl/>
               </w:rPr>
-              <w:t>0.26</w:t>
+              <w:t>0.</w:t>
+            </w:r>
+            <w:r>
+              <w:rPr>
+                <w:rFonts w:hint="cs"/>
+                <w:sz w:val="24"/>
+                <w:szCs w:val="24"/>
+                <w:rtl/>
+              </w:rPr>
+              <w:t>25</w:t>
             </w:r>
           </w:p>
         </w:tc>
@@ -6072,7 +5481,16 @@
                 <w:szCs w:val="24"/>
                 <w:rtl/>
               </w:rPr>
-              <w:t>0.15</w:t>
+              <w:t>0.1</w:t>
+            </w:r>
+            <w:r>
+              <w:rPr>
+                <w:rFonts w:hint="cs"/>
+                <w:sz w:val="24"/>
+                <w:szCs w:val="24"/>
+                <w:rtl/>
+              </w:rPr>
+              <w:t>4</w:t>
             </w:r>
           </w:p>
         </w:tc>
@@ -6120,7 +5538,16 @@
                 <w:szCs w:val="24"/>
                 <w:rtl/>
               </w:rPr>
-              <w:t>0.422</w:t>
+              <w:t>0.4</w:t>
+            </w:r>
+            <w:r>
+              <w:rPr>
+                <w:rFonts w:hint="cs"/>
+                <w:sz w:val="24"/>
+                <w:szCs w:val="24"/>
+                <w:rtl/>
+              </w:rPr>
+              <w:t>19</w:t>
             </w:r>
           </w:p>
         </w:tc>
@@ -6179,7 +5606,7 @@
                 <w:szCs w:val="24"/>
                 <w:rtl/>
               </w:rPr>
-              <w:t>0.942</w:t>
+              <w:t>0.94</w:t>
             </w:r>
             <w:r>
               <w:rPr>
@@ -6189,7 +5616,7 @@
                 <w:szCs w:val="24"/>
                 <w:rtl/>
               </w:rPr>
-              <w:t>9</w:t>
+              <w:t>39</w:t>
             </w:r>
           </w:p>
         </w:tc>
@@ -6313,7 +5740,7 @@
                 <w:szCs w:val="24"/>
                 <w:rtl/>
               </w:rPr>
-              <w:t>3</w:t>
+              <w:t>5</w:t>
             </w:r>
           </w:p>
         </w:tc>
@@ -6382,7 +5809,7 @@
                 <w:szCs w:val="24"/>
                 <w:rtl/>
               </w:rPr>
-              <w:t>7</w:t>
+              <w:t>4</w:t>
             </w:r>
           </w:p>
         </w:tc>
@@ -6430,7 +5857,16 @@
                 <w:szCs w:val="24"/>
                 <w:rtl/>
               </w:rPr>
-              <w:t>0.90</w:t>
+              <w:t>0.9</w:t>
+            </w:r>
+            <w:r>
+              <w:rPr>
+                <w:rFonts w:hint="cs"/>
+                <w:sz w:val="24"/>
+                <w:szCs w:val="24"/>
+                <w:rtl/>
+              </w:rPr>
+              <w:t>1</w:t>
             </w:r>
           </w:p>
         </w:tc>
@@ -6538,7 +5974,7 @@
                 <w:szCs w:val="24"/>
                 <w:rtl/>
               </w:rPr>
-              <w:t>2</w:t>
+              <w:t>7</w:t>
             </w:r>
           </w:p>
         </w:tc>
@@ -6669,7 +6105,6 @@
                 <w:szCs w:val="24"/>
               </w:rPr>
             </w:pPr>
-            <w:proofErr w:type="spellStart"/>
             <w:r>
               <w:rPr>
                 <w:color w:val="FF0000"/>
@@ -6678,7 +6113,6 @@
               </w:rPr>
               <w:t>XGBoost</w:t>
             </w:r>
-            <w:proofErr w:type="spellEnd"/>
           </w:p>
           <w:p>
             <w:pPr>
@@ -6720,50 +6154,24 @@
       </w:pPr>
       <w:r>
         <w:rPr>
-          <w:sz w:val="24"/>
-          <w:szCs w:val="24"/>
-        </w:rPr>
-        <w:t>ROC curve comparison</w:t>
-      </w:r>
-      <w:r>
-        <w:rPr>
-          <w:sz w:val="24"/>
-          <w:szCs w:val="24"/>
-        </w:rPr>
-        <w:t>:</w:t>
-      </w:r>
-    </w:p>
-    <w:p>
-      <w:pPr>
-        <w:jc w:val="right"/>
-        <w:rPr>
-          <w:sz w:val="24"/>
-          <w:szCs w:val="24"/>
-          <w:rtl/>
-        </w:rPr>
-      </w:pPr>
-      <w:r>
-        <w:rPr>
           <w:rFonts w:cs="Arial"/>
-          <w:noProof/>
-          <w:color w:val="FF0000"/>
           <w:sz w:val="24"/>
           <w:szCs w:val="24"/>
           <w:rtl/>
         </w:rPr>
         <w:drawing>
-          <wp:anchor distT="0" distB="0" distL="114300" distR="114300" simplePos="0" relativeHeight="251697152" behindDoc="0" locked="0" layoutInCell="1" allowOverlap="1" wp14:anchorId="3B312C1B" wp14:editId="1AA84529">
+          <wp:anchor distT="0" distB="0" distL="114300" distR="114300" simplePos="0" relativeHeight="251701248" behindDoc="0" locked="0" layoutInCell="1" allowOverlap="1" wp14:anchorId="210C586D" wp14:editId="46976537">
             <wp:simplePos x="0" y="0"/>
-            <wp:positionH relativeFrom="margin">
-              <wp:align>right</wp:align>
+            <wp:positionH relativeFrom="column">
+              <wp:posOffset>273050</wp:posOffset>
             </wp:positionH>
             <wp:positionV relativeFrom="paragraph">
-              <wp:posOffset>164465</wp:posOffset>
+              <wp:posOffset>349250</wp:posOffset>
             </wp:positionV>
-            <wp:extent cx="5728116" cy="3060000"/>
-            <wp:effectExtent l="0" t="0" r="6350" b="7620"/>
+            <wp:extent cx="6744677" cy="3060000"/>
+            <wp:effectExtent l="0" t="0" r="0" b="7620"/>
             <wp:wrapSquare wrapText="bothSides"/>
-            <wp:docPr id="2018722366" name="תמונה 1"/>
+            <wp:docPr id="589032654" name="תמונה 1"/>
             <wp:cNvGraphicFramePr>
               <a:graphicFrameLocks xmlns:a="http://schemas.openxmlformats.org/drawingml/2006/main" noChangeAspect="1"/>
             </wp:cNvGraphicFramePr>
@@ -6771,7 +6179,7 @@
               <a:graphicData uri="http://schemas.openxmlformats.org/drawingml/2006/picture">
                 <pic:pic xmlns:pic="http://schemas.openxmlformats.org/drawingml/2006/picture">
                   <pic:nvPicPr>
-                    <pic:cNvPr id="2018722366" name=""/>
+                    <pic:cNvPr id="589032654" name=""/>
                     <pic:cNvPicPr/>
                   </pic:nvPicPr>
                   <pic:blipFill>
@@ -6783,7 +6191,7 @@
                   <pic:spPr>
                     <a:xfrm>
                       <a:off x="0" y="0"/>
-                      <a:ext cx="5728116" cy="3060000"/>
+                      <a:ext cx="6744677" cy="3060000"/>
                     </a:xfrm>
                     <a:prstGeom prst="rect">
                       <a:avLst/>
@@ -6801,106 +6209,20 @@
           </wp:anchor>
         </w:drawing>
       </w:r>
-    </w:p>
-    <w:p>
-      <w:pPr>
-        <w:jc w:val="right"/>
-        <w:rPr>
-          <w:sz w:val="24"/>
-          <w:szCs w:val="24"/>
-          <w:rtl/>
-        </w:rPr>
-      </w:pPr>
-    </w:p>
-    <w:p>
-      <w:pPr>
-        <w:jc w:val="right"/>
-        <w:rPr>
-          <w:sz w:val="24"/>
-          <w:szCs w:val="24"/>
-          <w:rtl/>
-        </w:rPr>
-      </w:pPr>
-    </w:p>
-    <w:p>
-      <w:pPr>
-        <w:jc w:val="right"/>
-        <w:rPr>
-          <w:sz w:val="24"/>
-          <w:szCs w:val="24"/>
-          <w:rtl/>
-        </w:rPr>
-      </w:pPr>
-    </w:p>
-    <w:p>
-      <w:pPr>
-        <w:jc w:val="right"/>
-        <w:rPr>
-          <w:sz w:val="24"/>
-          <w:szCs w:val="24"/>
-          <w:rtl/>
-        </w:rPr>
-      </w:pPr>
-    </w:p>
-    <w:p>
-      <w:pPr>
-        <w:jc w:val="right"/>
-        <w:rPr>
-          <w:sz w:val="24"/>
-          <w:szCs w:val="24"/>
-          <w:rtl/>
-        </w:rPr>
-      </w:pPr>
-    </w:p>
-    <w:p>
-      <w:pPr>
-        <w:jc w:val="right"/>
-        <w:rPr>
-          <w:sz w:val="24"/>
-          <w:szCs w:val="24"/>
-          <w:rtl/>
-        </w:rPr>
-      </w:pPr>
-    </w:p>
-    <w:p>
-      <w:pPr>
-        <w:jc w:val="right"/>
-        <w:rPr>
-          <w:sz w:val="24"/>
-          <w:szCs w:val="24"/>
-          <w:rtl/>
-        </w:rPr>
-      </w:pPr>
-    </w:p>
-    <w:p>
-      <w:pPr>
-        <w:jc w:val="right"/>
-        <w:rPr>
-          <w:sz w:val="24"/>
-          <w:szCs w:val="24"/>
-          <w:rtl/>
-        </w:rPr>
-      </w:pPr>
-    </w:p>
-    <w:p>
-      <w:pPr>
-        <w:jc w:val="right"/>
-        <w:rPr>
-          <w:sz w:val="24"/>
-          <w:szCs w:val="24"/>
-          <w:rtl/>
-        </w:rPr>
-      </w:pPr>
-    </w:p>
-    <w:p>
-      <w:pPr>
-        <w:jc w:val="right"/>
-        <w:rPr>
-          <w:sz w:val="24"/>
-          <w:szCs w:val="24"/>
-          <w:rtl/>
-        </w:rPr>
-      </w:pPr>
+      <w:r>
+        <w:rPr>
+          <w:sz w:val="24"/>
+          <w:szCs w:val="24"/>
+        </w:rPr>
+        <w:t>ROC curve comparison</w:t>
+      </w:r>
+      <w:r>
+        <w:rPr>
+          <w:sz w:val="24"/>
+          <w:szCs w:val="24"/>
+        </w:rPr>
+        <w:t>:</w:t>
+      </w:r>
     </w:p>
     <w:p>
       <w:pPr>
@@ -7006,23 +6328,7 @@
           <w:sz w:val="24"/>
           <w:szCs w:val="24"/>
         </w:rPr>
-        <w:t>. We choose to limit the '</w:t>
-      </w:r>
-      <w:proofErr w:type="spellStart"/>
-      <w:r>
-        <w:rPr>
-          <w:sz w:val="24"/>
-          <w:szCs w:val="24"/>
-        </w:rPr>
-        <w:t>max_depth</w:t>
-      </w:r>
-      <w:proofErr w:type="spellEnd"/>
-      <w:r>
-        <w:rPr>
-          <w:sz w:val="24"/>
-          <w:szCs w:val="24"/>
-        </w:rPr>
-        <w:t>' in the range of</w:t>
+        <w:t>. We choose to limit the 'max_depth' in the range of</w:t>
       </w:r>
       <w:r>
         <w:rPr>
@@ -7052,78 +6358,28 @@
           <w:sz w:val="24"/>
           <w:szCs w:val="24"/>
         </w:rPr>
-        <w:t>Best parameters: {'criterion': '</w:t>
-      </w:r>
-      <w:proofErr w:type="spellStart"/>
-      <w:r>
-        <w:rPr>
-          <w:sz w:val="24"/>
-          <w:szCs w:val="24"/>
-        </w:rPr>
-        <w:t>gini</w:t>
-      </w:r>
-      <w:proofErr w:type="spellEnd"/>
-      <w:r>
-        <w:rPr>
-          <w:sz w:val="24"/>
-          <w:szCs w:val="24"/>
-        </w:rPr>
-        <w:t>', '</w:t>
-      </w:r>
-      <w:proofErr w:type="spellStart"/>
-      <w:r>
-        <w:rPr>
-          <w:sz w:val="24"/>
-          <w:szCs w:val="24"/>
-        </w:rPr>
-        <w:t>max_depth</w:t>
-      </w:r>
-      <w:proofErr w:type="spellEnd"/>
-      <w:r>
-        <w:rPr>
-          <w:sz w:val="24"/>
-          <w:szCs w:val="24"/>
-        </w:rPr>
-        <w:t>': 10, '</w:t>
-      </w:r>
-      <w:proofErr w:type="spellStart"/>
-      <w:r>
-        <w:rPr>
-          <w:sz w:val="24"/>
-          <w:szCs w:val="24"/>
-        </w:rPr>
-        <w:t>min_samples_leaf</w:t>
-      </w:r>
-      <w:proofErr w:type="spellEnd"/>
-      <w:r>
-        <w:rPr>
-          <w:sz w:val="24"/>
-          <w:szCs w:val="24"/>
-        </w:rPr>
-        <w:t>': 1, '</w:t>
-      </w:r>
-      <w:proofErr w:type="spellStart"/>
-      <w:r>
-        <w:rPr>
-          <w:sz w:val="24"/>
-          <w:szCs w:val="24"/>
-        </w:rPr>
-        <w:t>min_samples_split</w:t>
-      </w:r>
-      <w:proofErr w:type="spellEnd"/>
-      <w:r>
-        <w:rPr>
-          <w:sz w:val="24"/>
-          <w:szCs w:val="24"/>
-        </w:rPr>
-        <w:t xml:space="preserve">': </w:t>
-      </w:r>
-      <w:r>
-        <w:rPr>
-          <w:sz w:val="24"/>
-          <w:szCs w:val="24"/>
-        </w:rPr>
-        <w:t>2</w:t>
+        <w:t>Best parameters: {'criterion': 'gini', 'max_depth': 1</w:t>
+      </w:r>
+      <w:r>
+        <w:rPr>
+          <w:sz w:val="24"/>
+          <w:szCs w:val="24"/>
+        </w:rPr>
+        <w:t>1</w:t>
+      </w:r>
+      <w:r>
+        <w:rPr>
+          <w:sz w:val="24"/>
+          <w:szCs w:val="24"/>
+        </w:rPr>
+        <w:t xml:space="preserve">, 'min_samples_leaf': 1, 'min_samples_split': </w:t>
+      </w:r>
+      <w:r>
+        <w:rPr>
+          <w:sz w:val="24"/>
+          <w:szCs w:val="24"/>
+        </w:rPr>
+        <w:t>3</w:t>
       </w:r>
       <w:r>
         <w:rPr>
@@ -7213,23 +6469,21 @@
           <w:sz w:val="24"/>
           <w:szCs w:val="24"/>
         </w:rPr>
-        <w:t>Best parameters: {'C': 0.98, 'kernel': '</w:t>
-      </w:r>
-      <w:proofErr w:type="spellStart"/>
-      <w:r>
-        <w:rPr>
-          <w:sz w:val="24"/>
-          <w:szCs w:val="24"/>
-        </w:rPr>
-        <w:t>rbf</w:t>
-      </w:r>
-      <w:proofErr w:type="spellEnd"/>
-      <w:r>
-        <w:rPr>
-          <w:sz w:val="24"/>
-          <w:szCs w:val="24"/>
-        </w:rPr>
-        <w:t>', 'probability': True}</w:t>
+        <w:t>Best parameters: {'C': 0.98</w:t>
+      </w:r>
+      <w:r>
+        <w:rPr>
+          <w:sz w:val="24"/>
+          <w:szCs w:val="24"/>
+        </w:rPr>
+        <w:t>5</w:t>
+      </w:r>
+      <w:r>
+        <w:rPr>
+          <w:sz w:val="24"/>
+          <w:szCs w:val="24"/>
+        </w:rPr>
+        <w:t>, 'kernel': 'rbf', 'probability': True}</w:t>
       </w:r>
     </w:p>
     <w:p>
@@ -7317,7 +6571,21 @@
           <w:sz w:val="24"/>
           <w:szCs w:val="24"/>
         </w:rPr>
-        <w:t>at both of the options didn't improve much the accuracy (but AUC</w:t>
+        <w:t xml:space="preserve">at </w:t>
+      </w:r>
+      <w:r>
+        <w:rPr>
+          <w:sz w:val="24"/>
+          <w:szCs w:val="24"/>
+        </w:rPr>
+        <w:t>both options</w:t>
+      </w:r>
+      <w:r>
+        <w:rPr>
+          <w:sz w:val="24"/>
+          <w:szCs w:val="24"/>
+        </w:rPr>
+        <w:t xml:space="preserve"> didn't improve much the accuracy (but AUC</w:t>
       </w:r>
       <w:r>
         <w:rPr>
@@ -7347,247 +6615,21 @@
           <w:sz w:val="24"/>
           <w:szCs w:val="24"/>
         </w:rPr>
-        <w:t>Best parameters: {'bootstrap': False, '</w:t>
-      </w:r>
-      <w:proofErr w:type="spellStart"/>
-      <w:r>
-        <w:rPr>
-          <w:sz w:val="24"/>
-          <w:szCs w:val="24"/>
-        </w:rPr>
-        <w:t>ccp_alpha</w:t>
-      </w:r>
-      <w:proofErr w:type="spellEnd"/>
-      <w:r>
-        <w:rPr>
-          <w:sz w:val="24"/>
-          <w:szCs w:val="24"/>
-        </w:rPr>
-        <w:t>': 0.0, '</w:t>
-      </w:r>
-      <w:proofErr w:type="spellStart"/>
-      <w:r>
-        <w:rPr>
-          <w:sz w:val="24"/>
-          <w:szCs w:val="24"/>
-        </w:rPr>
-        <w:t>class_weight</w:t>
-      </w:r>
-      <w:proofErr w:type="spellEnd"/>
-      <w:r>
-        <w:rPr>
-          <w:sz w:val="24"/>
-          <w:szCs w:val="24"/>
-        </w:rPr>
-        <w:t>': None, 'criterion': '</w:t>
-      </w:r>
-      <w:proofErr w:type="spellStart"/>
-      <w:r>
-        <w:rPr>
-          <w:sz w:val="24"/>
-          <w:szCs w:val="24"/>
-        </w:rPr>
-        <w:t>gini</w:t>
-      </w:r>
-      <w:proofErr w:type="spellEnd"/>
-      <w:r>
-        <w:rPr>
-          <w:sz w:val="24"/>
-          <w:szCs w:val="24"/>
-        </w:rPr>
-        <w:t>', '</w:t>
-      </w:r>
-      <w:proofErr w:type="spellStart"/>
-      <w:r>
-        <w:rPr>
-          <w:sz w:val="24"/>
-          <w:szCs w:val="24"/>
-        </w:rPr>
-        <w:t>max_depth</w:t>
-      </w:r>
-      <w:proofErr w:type="spellEnd"/>
-      <w:r>
-        <w:rPr>
-          <w:sz w:val="24"/>
-          <w:szCs w:val="24"/>
-        </w:rPr>
-        <w:t>': None, '</w:t>
-      </w:r>
-      <w:proofErr w:type="spellStart"/>
-      <w:r>
-        <w:rPr>
-          <w:sz w:val="24"/>
-          <w:szCs w:val="24"/>
-        </w:rPr>
-        <w:t>max_features</w:t>
-      </w:r>
-      <w:proofErr w:type="spellEnd"/>
-      <w:r>
-        <w:rPr>
-          <w:sz w:val="24"/>
-          <w:szCs w:val="24"/>
-        </w:rPr>
-        <w:t>': 'auto', '</w:t>
-      </w:r>
-      <w:proofErr w:type="spellStart"/>
-      <w:r>
-        <w:rPr>
-          <w:sz w:val="24"/>
-          <w:szCs w:val="24"/>
-        </w:rPr>
-        <w:t>max_leaf_nodes</w:t>
-      </w:r>
-      <w:proofErr w:type="spellEnd"/>
-      <w:r>
-        <w:rPr>
-          <w:sz w:val="24"/>
-          <w:szCs w:val="24"/>
-        </w:rPr>
-        <w:t>': None, '</w:t>
-      </w:r>
-      <w:proofErr w:type="spellStart"/>
-      <w:r>
-        <w:rPr>
-          <w:sz w:val="24"/>
-          <w:szCs w:val="24"/>
-        </w:rPr>
-        <w:t>max_samples</w:t>
-      </w:r>
-      <w:proofErr w:type="spellEnd"/>
-      <w:r>
-        <w:rPr>
-          <w:sz w:val="24"/>
-          <w:szCs w:val="24"/>
-        </w:rPr>
-        <w:t>': None, '</w:t>
-      </w:r>
-      <w:proofErr w:type="spellStart"/>
-      <w:r>
-        <w:rPr>
-          <w:sz w:val="24"/>
-          <w:szCs w:val="24"/>
-        </w:rPr>
-        <w:t>min_impurity_decrease</w:t>
-      </w:r>
-      <w:proofErr w:type="spellEnd"/>
-      <w:r>
-        <w:rPr>
-          <w:sz w:val="24"/>
-          <w:szCs w:val="24"/>
-        </w:rPr>
-        <w:t>': 0.0, '</w:t>
-      </w:r>
-      <w:proofErr w:type="spellStart"/>
-      <w:r>
-        <w:rPr>
-          <w:sz w:val="24"/>
-          <w:szCs w:val="24"/>
-        </w:rPr>
-        <w:t>min_samples_leaf</w:t>
-      </w:r>
-      <w:proofErr w:type="spellEnd"/>
-      <w:r>
-        <w:rPr>
-          <w:sz w:val="24"/>
-          <w:szCs w:val="24"/>
-        </w:rPr>
-        <w:t>': 1, '</w:t>
-      </w:r>
-      <w:proofErr w:type="spellStart"/>
-      <w:r>
-        <w:rPr>
-          <w:sz w:val="24"/>
-          <w:szCs w:val="24"/>
-        </w:rPr>
-        <w:t>min_samples_split</w:t>
-      </w:r>
-      <w:proofErr w:type="spellEnd"/>
-      <w:r>
-        <w:rPr>
-          <w:sz w:val="24"/>
-          <w:szCs w:val="24"/>
-        </w:rPr>
-        <w:t>': 5, '</w:t>
-      </w:r>
-      <w:proofErr w:type="spellStart"/>
-      <w:r>
-        <w:rPr>
-          <w:sz w:val="24"/>
-          <w:szCs w:val="24"/>
-        </w:rPr>
-        <w:t>min_weight_fraction_leaf</w:t>
-      </w:r>
-      <w:proofErr w:type="spellEnd"/>
-      <w:r>
-        <w:rPr>
-          <w:sz w:val="24"/>
-          <w:szCs w:val="24"/>
-        </w:rPr>
-        <w:t>': 0.0, '</w:t>
-      </w:r>
-      <w:proofErr w:type="spellStart"/>
-      <w:r>
-        <w:rPr>
-          <w:sz w:val="24"/>
-          <w:szCs w:val="24"/>
-        </w:rPr>
-        <w:t>n_estimators</w:t>
-      </w:r>
-      <w:proofErr w:type="spellEnd"/>
-      <w:r>
-        <w:rPr>
-          <w:sz w:val="24"/>
-          <w:szCs w:val="24"/>
-        </w:rPr>
-        <w:t>': 436, '</w:t>
-      </w:r>
-      <w:proofErr w:type="spellStart"/>
-      <w:r>
-        <w:rPr>
-          <w:sz w:val="24"/>
-          <w:szCs w:val="24"/>
-        </w:rPr>
-        <w:t>oob_score</w:t>
-      </w:r>
-      <w:proofErr w:type="spellEnd"/>
-      <w:r>
-        <w:rPr>
-          <w:sz w:val="24"/>
-          <w:szCs w:val="24"/>
-        </w:rPr>
-        <w:t>': False, '</w:t>
-      </w:r>
-      <w:proofErr w:type="spellStart"/>
-      <w:r>
-        <w:rPr>
-          <w:sz w:val="24"/>
-          <w:szCs w:val="24"/>
-        </w:rPr>
-        <w:t>random_state</w:t>
-      </w:r>
-      <w:proofErr w:type="spellEnd"/>
-      <w:r>
-        <w:rPr>
-          <w:sz w:val="24"/>
-          <w:szCs w:val="24"/>
-        </w:rPr>
-        <w:t>': 42, '</w:t>
-      </w:r>
-      <w:proofErr w:type="spellStart"/>
-      <w:r>
-        <w:rPr>
-          <w:sz w:val="24"/>
-          <w:szCs w:val="24"/>
-        </w:rPr>
-        <w:t>warm_start</w:t>
-      </w:r>
-      <w:proofErr w:type="spellEnd"/>
-      <w:r>
-        <w:rPr>
-          <w:sz w:val="24"/>
-          <w:szCs w:val="24"/>
-        </w:rPr>
-        <w:t>': True}</w:t>
+        <w:t>Best parameters: {'bootstrap': False, 'ccp_alpha': 0.0, 'class_weight': None, 'criterion': 'gini', 'max_depth': None, 'max_features': 'auto', 'max_leaf_nodes': None, 'max_samples': None, 'min_impurity_decrease': 0.0, 'min_samples_leaf': 1, 'min_samples_split': 5, 'min_weight_fraction_leaf': 0.0, 'n_estimators': 4</w:t>
+      </w:r>
+      <w:r>
+        <w:rPr>
+          <w:sz w:val="24"/>
+          <w:szCs w:val="24"/>
+        </w:rPr>
+        <w:t>43</w:t>
+      </w:r>
+      <w:r>
+        <w:rPr>
+          <w:sz w:val="24"/>
+          <w:szCs w:val="24"/>
+        </w:rPr>
+        <w:t>, 'oob_score': False, 'random_state': 42, 'warm_start': True}</w:t>
       </w:r>
     </w:p>
     <w:p>
@@ -7663,224 +6705,72 @@
           <w:sz w:val="24"/>
           <w:szCs w:val="24"/>
         </w:rPr>
-        <w:t>– this algorithm gave lower results compared to "Random Forest" and "</w:t>
-      </w:r>
-      <w:proofErr w:type="spellStart"/>
-      <w:r>
-        <w:rPr>
-          <w:sz w:val="24"/>
-          <w:szCs w:val="24"/>
-        </w:rPr>
-        <w:t>XGBoost</w:t>
-      </w:r>
-      <w:proofErr w:type="spellEnd"/>
-      <w:r>
-        <w:rPr>
-          <w:sz w:val="24"/>
-          <w:szCs w:val="24"/>
-        </w:rPr>
-        <w:t>" so we did smaller hyperparameter tuning here.</w:t>
-      </w:r>
-    </w:p>
-    <w:p>
-      <w:pPr>
-        <w:jc w:val="right"/>
-        <w:rPr>
-          <w:sz w:val="24"/>
-          <w:szCs w:val="24"/>
-        </w:rPr>
-      </w:pPr>
-      <w:r>
-        <w:rPr>
-          <w:sz w:val="24"/>
-          <w:szCs w:val="24"/>
-        </w:rPr>
-        <w:t>Best Parameters: {'solver': '</w:t>
-      </w:r>
-      <w:proofErr w:type="spellStart"/>
-      <w:r>
-        <w:rPr>
-          <w:sz w:val="24"/>
-          <w:szCs w:val="24"/>
-        </w:rPr>
-        <w:t>liblinear</w:t>
-      </w:r>
-      <w:proofErr w:type="spellEnd"/>
-      <w:r>
-        <w:rPr>
-          <w:sz w:val="24"/>
-          <w:szCs w:val="24"/>
-        </w:rPr>
-        <w:t>', 'penalty': 'l2', '</w:t>
-      </w:r>
-      <w:proofErr w:type="spellStart"/>
-      <w:r>
-        <w:rPr>
-          <w:sz w:val="24"/>
-          <w:szCs w:val="24"/>
-        </w:rPr>
-        <w:t>max_iter</w:t>
-      </w:r>
-      <w:proofErr w:type="spellEnd"/>
-      <w:r>
-        <w:rPr>
-          <w:sz w:val="24"/>
-          <w:szCs w:val="24"/>
-        </w:rPr>
-        <w:t>': 1000, 'C': 78.47599703514607}</w:t>
-      </w:r>
-    </w:p>
-    <w:p>
-      <w:pPr>
-        <w:jc w:val="right"/>
-        <w:rPr>
-          <w:sz w:val="24"/>
-          <w:szCs w:val="24"/>
-        </w:rPr>
-      </w:pPr>
-    </w:p>
-    <w:p>
-      <w:pPr>
-        <w:jc w:val="right"/>
-        <w:rPr>
-          <w:sz w:val="24"/>
-          <w:szCs w:val="24"/>
-        </w:rPr>
-      </w:pPr>
-      <w:r>
-        <w:rPr>
-          <w:sz w:val="24"/>
-          <w:szCs w:val="24"/>
-        </w:rPr>
-        <w:t xml:space="preserve">f. </w:t>
-      </w:r>
-      <w:proofErr w:type="spellStart"/>
-      <w:r>
-        <w:rPr>
-          <w:sz w:val="24"/>
-          <w:szCs w:val="24"/>
-        </w:rPr>
-        <w:t>XGBoost</w:t>
-      </w:r>
-      <w:proofErr w:type="spellEnd"/>
-      <w:r>
-        <w:rPr>
-          <w:sz w:val="24"/>
-          <w:szCs w:val="24"/>
-        </w:rPr>
-        <w:t xml:space="preserve"> – this classifier gave great result before the tuning so we thought he might be our best model and we did large Random grid search for the hyperparameters here.</w:t>
-      </w:r>
-    </w:p>
-    <w:p>
-      <w:pPr>
-        <w:jc w:val="right"/>
-        <w:rPr>
-          <w:sz w:val="24"/>
-          <w:szCs w:val="24"/>
-        </w:rPr>
-      </w:pPr>
-      <w:r>
-        <w:rPr>
-          <w:sz w:val="24"/>
-          <w:szCs w:val="24"/>
-        </w:rPr>
-        <w:t>Best Parameters: {'</w:t>
-      </w:r>
-      <w:proofErr w:type="spellStart"/>
-      <w:r>
-        <w:rPr>
-          <w:sz w:val="24"/>
-          <w:szCs w:val="24"/>
-        </w:rPr>
-        <w:t>colsample_bytree</w:t>
-      </w:r>
-      <w:proofErr w:type="spellEnd"/>
-      <w:r>
-        <w:rPr>
-          <w:sz w:val="24"/>
-          <w:szCs w:val="24"/>
-        </w:rPr>
-        <w:t>': 0.7, 'gamma': 0, '</w:t>
-      </w:r>
-      <w:proofErr w:type="spellStart"/>
-      <w:r>
-        <w:rPr>
-          <w:sz w:val="24"/>
-          <w:szCs w:val="24"/>
-        </w:rPr>
-        <w:t>learning_rate</w:t>
-      </w:r>
-      <w:proofErr w:type="spellEnd"/>
-      <w:r>
-        <w:rPr>
-          <w:sz w:val="24"/>
-          <w:szCs w:val="24"/>
-        </w:rPr>
-        <w:t>': 0.05, '</w:t>
-      </w:r>
-      <w:proofErr w:type="spellStart"/>
-      <w:r>
-        <w:rPr>
-          <w:sz w:val="24"/>
-          <w:szCs w:val="24"/>
-        </w:rPr>
-        <w:t>max_depth</w:t>
-      </w:r>
-      <w:proofErr w:type="spellEnd"/>
-      <w:r>
-        <w:rPr>
-          <w:sz w:val="24"/>
-          <w:szCs w:val="24"/>
-        </w:rPr>
-        <w:t>': 13, '</w:t>
-      </w:r>
-      <w:proofErr w:type="spellStart"/>
-      <w:r>
-        <w:rPr>
-          <w:sz w:val="24"/>
-          <w:szCs w:val="24"/>
-        </w:rPr>
-        <w:t>n_estimators</w:t>
-      </w:r>
-      <w:proofErr w:type="spellEnd"/>
-      <w:r>
-        <w:rPr>
-          <w:sz w:val="24"/>
-          <w:szCs w:val="24"/>
-        </w:rPr>
-        <w:t>': 435, '</w:t>
-      </w:r>
-      <w:proofErr w:type="spellStart"/>
-      <w:r>
-        <w:rPr>
-          <w:sz w:val="24"/>
-          <w:szCs w:val="24"/>
-        </w:rPr>
-        <w:t>reg_alpha</w:t>
-      </w:r>
-      <w:proofErr w:type="spellEnd"/>
-      <w:r>
-        <w:rPr>
-          <w:sz w:val="24"/>
-          <w:szCs w:val="24"/>
-        </w:rPr>
-        <w:t>': 0.1, '</w:t>
-      </w:r>
-      <w:proofErr w:type="spellStart"/>
-      <w:r>
-        <w:rPr>
-          <w:sz w:val="24"/>
-          <w:szCs w:val="24"/>
-        </w:rPr>
-        <w:t>reg_lambda</w:t>
-      </w:r>
-      <w:proofErr w:type="spellEnd"/>
-      <w:r>
-        <w:rPr>
-          <w:sz w:val="24"/>
-          <w:szCs w:val="24"/>
-        </w:rPr>
-        <w:t>': 0.1, 'subsample': 0.9}</w:t>
+        <w:t>– this algorithm gave lower results compared to "Random Forest" and "XGBoost" so we did smaller hyperparameter tuning here.</w:t>
+      </w:r>
+    </w:p>
+    <w:p>
+      <w:pPr>
+        <w:jc w:val="right"/>
+        <w:rPr>
+          <w:sz w:val="24"/>
+          <w:szCs w:val="24"/>
+        </w:rPr>
+      </w:pPr>
+      <w:r>
+        <w:rPr>
+          <w:sz w:val="24"/>
+          <w:szCs w:val="24"/>
+        </w:rPr>
+        <w:t>Best Parameters: {'solver': 'liblinear', 'penalty': 'l1', 'max_iter': 1000, 'C': 29.763514416313132</w:t>
+      </w:r>
+      <w:r>
+        <w:rPr>
+          <w:sz w:val="24"/>
+          <w:szCs w:val="24"/>
+        </w:rPr>
+        <w:t>}</w:t>
+      </w:r>
+    </w:p>
+    <w:p>
+      <w:pPr>
+        <w:jc w:val="right"/>
+        <w:rPr>
+          <w:rFonts w:hint="cs"/>
+          <w:sz w:val="24"/>
+          <w:szCs w:val="24"/>
+        </w:rPr>
+      </w:pPr>
+    </w:p>
+    <w:p>
+      <w:pPr>
+        <w:jc w:val="right"/>
+        <w:rPr>
+          <w:sz w:val="24"/>
+          <w:szCs w:val="24"/>
+        </w:rPr>
+      </w:pPr>
+      <w:r>
+        <w:rPr>
+          <w:sz w:val="24"/>
+          <w:szCs w:val="24"/>
+        </w:rPr>
+        <w:t>f. XGBoost – this classifier gave great result before the tuning so we thought he might be our best model and we did large Random grid search for the hyperparameters here.</w:t>
+      </w:r>
+    </w:p>
+    <w:p>
+      <w:pPr>
+        <w:jc w:val="right"/>
+        <w:rPr>
+          <w:sz w:val="24"/>
+          <w:szCs w:val="24"/>
+        </w:rPr>
+      </w:pPr>
+      <w:r>
+        <w:rPr>
+          <w:sz w:val="24"/>
+          <w:szCs w:val="24"/>
+        </w:rPr>
+        <w:t>Best Parameters: {'colsample_bytree': 0.7, 'gamma': 0, 'learning_rate': 0.05, 'max_depth': 14, 'n_estimators': 440, 'reg_alpha': 0.1, 'reg_lambda': 0.1, 'subsample': 0.9}</w:t>
       </w:r>
     </w:p>
     <w:p>
@@ -8100,7 +6990,16 @@
                 <w:szCs w:val="24"/>
                 <w:rtl/>
               </w:rPr>
-              <w:t>0.9080</w:t>
+              <w:t>0.90</w:t>
+            </w:r>
+            <w:r>
+              <w:rPr>
+                <w:rFonts w:hint="cs"/>
+                <w:sz w:val="24"/>
+                <w:szCs w:val="24"/>
+                <w:rtl/>
+              </w:rPr>
+              <w:t>48</w:t>
             </w:r>
           </w:p>
           <w:p>
@@ -8206,7 +7105,16 @@
                 <w:szCs w:val="24"/>
                 <w:rtl/>
               </w:rPr>
-              <w:t>0.854</w:t>
+              <w:t>0.85</w:t>
+            </w:r>
+            <w:r>
+              <w:rPr>
+                <w:rFonts w:hint="cs"/>
+                <w:sz w:val="24"/>
+                <w:szCs w:val="24"/>
+                <w:rtl/>
+              </w:rPr>
+              <w:t>7</w:t>
             </w:r>
           </w:p>
         </w:tc>
@@ -8263,7 +7171,16 @@
                 <w:szCs w:val="24"/>
                 <w:rtl/>
               </w:rPr>
-              <w:t>0.8320</w:t>
+              <w:t>0.8</w:t>
+            </w:r>
+            <w:r>
+              <w:rPr>
+                <w:rFonts w:hint="cs"/>
+                <w:sz w:val="24"/>
+                <w:szCs w:val="24"/>
+                <w:rtl/>
+              </w:rPr>
+              <w:t>731</w:t>
             </w:r>
           </w:p>
         </w:tc>
@@ -8287,7 +7204,16 @@
                 <w:szCs w:val="24"/>
                 <w:rtl/>
               </w:rPr>
-              <w:t>0.84</w:t>
+              <w:t>0.8</w:t>
+            </w:r>
+            <w:r>
+              <w:rPr>
+                <w:rFonts w:hint="cs"/>
+                <w:sz w:val="24"/>
+                <w:szCs w:val="24"/>
+                <w:rtl/>
+              </w:rPr>
+              <w:t>6</w:t>
             </w:r>
           </w:p>
         </w:tc>
@@ -8311,7 +7237,16 @@
                 <w:szCs w:val="24"/>
                 <w:rtl/>
               </w:rPr>
-              <w:t>0.98</w:t>
+              <w:t>0.</w:t>
+            </w:r>
+            <w:r>
+              <w:rPr>
+                <w:rFonts w:hint="cs"/>
+                <w:sz w:val="24"/>
+                <w:szCs w:val="24"/>
+                <w:rtl/>
+              </w:rPr>
+              <w:t>91</w:t>
             </w:r>
           </w:p>
         </w:tc>
@@ -8335,7 +7270,16 @@
                 <w:szCs w:val="24"/>
                 <w:rtl/>
               </w:rPr>
-              <w:t>0.73</w:t>
+              <w:t>0.</w:t>
+            </w:r>
+            <w:r>
+              <w:rPr>
+                <w:rFonts w:hint="cs"/>
+                <w:sz w:val="24"/>
+                <w:szCs w:val="24"/>
+                <w:rtl/>
+              </w:rPr>
+              <w:t>82</w:t>
             </w:r>
           </w:p>
         </w:tc>
@@ -8359,7 +7303,16 @@
                 <w:szCs w:val="24"/>
                 <w:rtl/>
               </w:rPr>
-              <w:t>0.745</w:t>
+              <w:t>0.</w:t>
+            </w:r>
+            <w:r>
+              <w:rPr>
+                <w:rFonts w:hint="cs"/>
+                <w:sz w:val="24"/>
+                <w:szCs w:val="24"/>
+                <w:rtl/>
+              </w:rPr>
+              <w:t>807</w:t>
             </w:r>
           </w:p>
         </w:tc>
@@ -8404,13 +7357,22 @@
             <w:pPr>
               <w:jc w:val="right"/>
               <w:rPr>
+                <w:color w:val="FF0000"/>
+                <w:sz w:val="24"/>
+                <w:szCs w:val="24"/>
+                <w:rtl/>
+              </w:rPr>
+            </w:pPr>
+            <w:r>
+              <w:rPr>
                 <w:rFonts w:hint="cs"/>
                 <w:color w:val="FF0000"/>
                 <w:sz w:val="24"/>
                 <w:szCs w:val="24"/>
                 <w:rtl/>
               </w:rPr>
-            </w:pPr>
+              <w:t>0.94</w:t>
+            </w:r>
             <w:r>
               <w:rPr>
                 <w:rFonts w:hint="cs"/>
@@ -8419,7 +7381,7 @@
                 <w:szCs w:val="24"/>
                 <w:rtl/>
               </w:rPr>
-              <w:t>0.9441</w:t>
+              <w:t>50</w:t>
             </w:r>
           </w:p>
         </w:tc>
@@ -8445,7 +7407,17 @@
                 <w:szCs w:val="24"/>
                 <w:rtl/>
               </w:rPr>
-              <w:t>0.91</w:t>
+              <w:t>0.9</w:t>
+            </w:r>
+            <w:r>
+              <w:rPr>
+                <w:rFonts w:hint="cs"/>
+                <w:color w:val="FF0000"/>
+                <w:sz w:val="24"/>
+                <w:szCs w:val="24"/>
+                <w:rtl/>
+              </w:rPr>
+              <w:t>2</w:t>
             </w:r>
           </w:p>
         </w:tc>
@@ -8471,7 +7443,17 @@
                 <w:szCs w:val="24"/>
                 <w:rtl/>
               </w:rPr>
-              <w:t>0.94</w:t>
+              <w:t>0.9</w:t>
+            </w:r>
+            <w:r>
+              <w:rPr>
+                <w:rFonts w:hint="cs"/>
+                <w:color w:val="FF0000"/>
+                <w:sz w:val="24"/>
+                <w:szCs w:val="24"/>
+                <w:rtl/>
+              </w:rPr>
+              <w:t>4</w:t>
             </w:r>
           </w:p>
         </w:tc>
@@ -8497,7 +7479,17 @@
                 <w:szCs w:val="24"/>
                 <w:rtl/>
               </w:rPr>
-              <w:t>0.90</w:t>
+              <w:t>0.9</w:t>
+            </w:r>
+            <w:r>
+              <w:rPr>
+                <w:rFonts w:hint="cs"/>
+                <w:color w:val="FF0000"/>
+                <w:sz w:val="24"/>
+                <w:szCs w:val="24"/>
+                <w:rtl/>
+              </w:rPr>
+              <w:t>0</w:t>
             </w:r>
           </w:p>
         </w:tc>
@@ -8523,7 +7515,17 @@
                 <w:szCs w:val="24"/>
                 <w:rtl/>
               </w:rPr>
-              <w:t>0.882</w:t>
+              <w:t>0.88</w:t>
+            </w:r>
+            <w:r>
+              <w:rPr>
+                <w:rFonts w:hint="cs"/>
+                <w:color w:val="FF0000"/>
+                <w:sz w:val="24"/>
+                <w:szCs w:val="24"/>
+                <w:rtl/>
+              </w:rPr>
+              <w:t>4</w:t>
             </w:r>
           </w:p>
         </w:tc>
@@ -8583,7 +7585,16 @@
                 <w:szCs w:val="24"/>
                 <w:rtl/>
               </w:rPr>
-              <w:t>0.8526</w:t>
+              <w:t>0.852</w:t>
+            </w:r>
+            <w:r>
+              <w:rPr>
+                <w:rFonts w:hint="cs"/>
+                <w:sz w:val="24"/>
+                <w:szCs w:val="24"/>
+                <w:rtl/>
+              </w:rPr>
+              <w:t>2</w:t>
             </w:r>
           </w:p>
         </w:tc>
@@ -8679,7 +7690,16 @@
                 <w:szCs w:val="24"/>
                 <w:rtl/>
               </w:rPr>
-              <w:t>0.796</w:t>
+              <w:t>0.79</w:t>
+            </w:r>
+            <w:r>
+              <w:rPr>
+                <w:rFonts w:hint="cs"/>
+                <w:sz w:val="24"/>
+                <w:szCs w:val="24"/>
+                <w:rtl/>
+              </w:rPr>
+              <w:t>7</w:t>
             </w:r>
           </w:p>
         </w:tc>
@@ -8729,7 +7749,17 @@
                 <w:szCs w:val="24"/>
                 <w:rtl/>
               </w:rPr>
-              <w:t>0.9473</w:t>
+              <w:t>0.947</w:t>
+            </w:r>
+            <w:r>
+              <w:rPr>
+                <w:rFonts w:hint="cs"/>
+                <w:color w:val="FF0000"/>
+                <w:sz w:val="24"/>
+                <w:szCs w:val="24"/>
+                <w:rtl/>
+              </w:rPr>
+              <w:t>5</w:t>
             </w:r>
           </w:p>
         </w:tc>
@@ -8850,7 +7880,6 @@
                 <w:szCs w:val="24"/>
               </w:rPr>
             </w:pPr>
-            <w:proofErr w:type="spellStart"/>
             <w:r>
               <w:rPr>
                 <w:color w:val="FF0000"/>
@@ -8859,13 +7888,11 @@
               </w:rPr>
               <w:t>XGBoost</w:t>
             </w:r>
-            <w:proofErr w:type="spellEnd"/>
           </w:p>
           <w:p>
             <w:pPr>
               <w:jc w:val="right"/>
               <w:rPr>
-                <w:rFonts w:hint="cs"/>
                 <w:color w:val="FF0000"/>
                 <w:sz w:val="24"/>
                 <w:szCs w:val="24"/>
@@ -8879,7 +7906,6 @@
       <w:pPr>
         <w:jc w:val="right"/>
         <w:rPr>
-          <w:rFonts w:hint="cs"/>
           <w:sz w:val="24"/>
           <w:szCs w:val="24"/>
         </w:rPr>
@@ -8947,7 +7973,6 @@
       <w:pPr>
         <w:jc w:val="right"/>
         <w:rPr>
-          <w:rFonts w:hint="cs"/>
           <w:sz w:val="24"/>
           <w:szCs w:val="24"/>
           <w:rtl/>
@@ -8961,18 +7986,18 @@
           <w:rtl/>
         </w:rPr>
         <w:drawing>
-          <wp:anchor distT="0" distB="0" distL="114300" distR="114300" simplePos="0" relativeHeight="251699200" behindDoc="0" locked="0" layoutInCell="1" allowOverlap="1" wp14:anchorId="7E09BD0B" wp14:editId="31E2895E">
+          <wp:anchor distT="0" distB="0" distL="114300" distR="114300" simplePos="0" relativeHeight="251703296" behindDoc="0" locked="0" layoutInCell="1" allowOverlap="1" wp14:anchorId="7123F86E" wp14:editId="2B7920B7">
             <wp:simplePos x="0" y="0"/>
-            <wp:positionH relativeFrom="page">
-              <wp:align>right</wp:align>
+            <wp:positionH relativeFrom="column">
+              <wp:posOffset>-193040</wp:posOffset>
             </wp:positionH>
             <wp:positionV relativeFrom="paragraph">
-              <wp:posOffset>14605</wp:posOffset>
+              <wp:posOffset>295275</wp:posOffset>
             </wp:positionV>
-            <wp:extent cx="6124575" cy="2943225"/>
-            <wp:effectExtent l="0" t="0" r="9525" b="9525"/>
+            <wp:extent cx="7296191" cy="3060000"/>
+            <wp:effectExtent l="0" t="0" r="0" b="7620"/>
             <wp:wrapSquare wrapText="bothSides"/>
-            <wp:docPr id="1015771398" name="תמונה 1" descr="תמונה שמכילה טקסט, צילום מסך, קו, עלילה&#10;&#10;התיאור נוצר באופן אוטומטי"/>
+            <wp:docPr id="11730336" name="תמונה 1"/>
             <wp:cNvGraphicFramePr>
               <a:graphicFrameLocks xmlns:a="http://schemas.openxmlformats.org/drawingml/2006/main" noChangeAspect="1"/>
             </wp:cNvGraphicFramePr>
@@ -8980,7 +8005,7 @@
               <a:graphicData uri="http://schemas.openxmlformats.org/drawingml/2006/picture">
                 <pic:pic xmlns:pic="http://schemas.openxmlformats.org/drawingml/2006/picture">
                   <pic:nvPicPr>
-                    <pic:cNvPr id="1015771398" name="תמונה 1" descr="תמונה שמכילה טקסט, צילום מסך, קו, עלילה&#10;&#10;התיאור נוצר באופן אוטומטי"/>
+                    <pic:cNvPr id="11730336" name=""/>
                     <pic:cNvPicPr/>
                   </pic:nvPicPr>
                   <pic:blipFill>
@@ -8992,7 +8017,7 @@
                   <pic:spPr>
                     <a:xfrm>
                       <a:off x="0" y="0"/>
-                      <a:ext cx="6124575" cy="2943225"/>
+                      <a:ext cx="7296191" cy="3060000"/>
                     </a:xfrm>
                     <a:prstGeom prst="rect">
                       <a:avLst/>
@@ -9065,58 +8090,6 @@
       <w:pPr>
         <w:jc w:val="right"/>
         <w:rPr>
-          <w:rFonts w:hint="cs"/>
-          <w:sz w:val="24"/>
-          <w:szCs w:val="24"/>
-          <w:rtl/>
-        </w:rPr>
-      </w:pPr>
-    </w:p>
-    <w:p>
-      <w:pPr>
-        <w:jc w:val="right"/>
-        <w:rPr>
-          <w:sz w:val="24"/>
-          <w:szCs w:val="24"/>
-          <w:rtl/>
-        </w:rPr>
-      </w:pPr>
-    </w:p>
-    <w:p>
-      <w:pPr>
-        <w:jc w:val="right"/>
-        <w:rPr>
-          <w:sz w:val="24"/>
-          <w:szCs w:val="24"/>
-          <w:rtl/>
-        </w:rPr>
-      </w:pPr>
-    </w:p>
-    <w:p>
-      <w:pPr>
-        <w:jc w:val="right"/>
-        <w:rPr>
-          <w:sz w:val="24"/>
-          <w:szCs w:val="24"/>
-          <w:rtl/>
-        </w:rPr>
-      </w:pPr>
-    </w:p>
-    <w:p>
-      <w:pPr>
-        <w:jc w:val="right"/>
-        <w:rPr>
-          <w:sz w:val="24"/>
-          <w:szCs w:val="24"/>
-          <w:rtl/>
-        </w:rPr>
-      </w:pPr>
-    </w:p>
-    <w:p>
-      <w:pPr>
-        <w:jc w:val="right"/>
-        <w:rPr>
-          <w:rFonts w:hint="cs"/>
           <w:sz w:val="24"/>
           <w:szCs w:val="24"/>
           <w:rtl/>
@@ -9211,7 +8184,6 @@
         </w:rPr>
         <w:t xml:space="preserve"> was the </w:t>
       </w:r>
-      <w:proofErr w:type="spellStart"/>
       <w:r>
         <w:rPr>
           <w:b/>
@@ -9221,7 +8193,6 @@
         </w:rPr>
         <w:t>XGBoost</w:t>
       </w:r>
-      <w:proofErr w:type="spellEnd"/>
       <w:r>
         <w:rPr>
           <w:sz w:val="24"/>
